--- a/Team Language Revolution_Project_Round_1.docx
+++ b/Team Language Revolution_Project_Round_1.docx
@@ -1657,9 +1657,9 @@
         </w:rPr>
         <w:lastRenderedPageBreak/>
         <w:drawing>
-          <wp:inline distT="0" distB="0" distL="0" distR="0" wp14:anchorId="0E25FF9E" wp14:editId="6788CB36">
-            <wp:extent cx="5724525" cy="2781300"/>
-            <wp:effectExtent l="0" t="0" r="9525" b="0"/>
+          <wp:inline distT="0" distB="0" distL="0" distR="0" wp14:anchorId="0E25FF9E" wp14:editId="2E746B1D">
+            <wp:extent cx="6077407" cy="2952750"/>
+            <wp:effectExtent l="0" t="0" r="0" b="0"/>
             <wp:docPr id="7" name="Picture 7"/>
             <wp:cNvGraphicFramePr>
               <a:graphicFrameLocks xmlns:a="http://schemas.openxmlformats.org/drawingml/2006/main" noChangeAspect="1"/>
@@ -1689,7 +1689,7 @@
                   <pic:spPr bwMode="auto">
                     <a:xfrm>
                       <a:off x="0" y="0"/>
-                      <a:ext cx="5724525" cy="2781300"/>
+                      <a:ext cx="6082610" cy="2955278"/>
                     </a:xfrm>
                     <a:prstGeom prst="rect">
                       <a:avLst/>
@@ -1720,9 +1720,9 @@
           <w:szCs w:val="28"/>
         </w:rPr>
         <w:drawing>
-          <wp:inline distT="0" distB="0" distL="0" distR="0" wp14:anchorId="6FA3D651" wp14:editId="4F4A857A">
-            <wp:extent cx="5724525" cy="2495550"/>
-            <wp:effectExtent l="0" t="0" r="9525" b="0"/>
+          <wp:inline distT="0" distB="0" distL="0" distR="0" wp14:anchorId="6FA3D651" wp14:editId="69FDF793">
+            <wp:extent cx="6074115" cy="2647950"/>
+            <wp:effectExtent l="0" t="0" r="3175" b="0"/>
             <wp:docPr id="8" name="Picture 8"/>
             <wp:cNvGraphicFramePr>
               <a:graphicFrameLocks xmlns:a="http://schemas.openxmlformats.org/drawingml/2006/main" noChangeAspect="1"/>
@@ -1752,7 +1752,7 @@
                   <pic:spPr bwMode="auto">
                     <a:xfrm>
                       <a:off x="0" y="0"/>
-                      <a:ext cx="5724525" cy="2495550"/>
+                      <a:ext cx="6091692" cy="2655613"/>
                     </a:xfrm>
                     <a:prstGeom prst="rect">
                       <a:avLst/>
@@ -1783,9 +1783,9 @@
           <w:szCs w:val="28"/>
         </w:rPr>
         <w:drawing>
-          <wp:inline distT="0" distB="0" distL="0" distR="0" wp14:anchorId="64FAA69E" wp14:editId="0C1AB04B">
-            <wp:extent cx="5724525" cy="1562100"/>
-            <wp:effectExtent l="0" t="0" r="9525" b="0"/>
+          <wp:inline distT="0" distB="0" distL="0" distR="0" wp14:anchorId="64FAA69E" wp14:editId="3C26824E">
+            <wp:extent cx="6108487" cy="1666875"/>
+            <wp:effectExtent l="0" t="0" r="6985" b="0"/>
             <wp:docPr id="14" name="Picture 14"/>
             <wp:cNvGraphicFramePr>
               <a:graphicFrameLocks xmlns:a="http://schemas.openxmlformats.org/drawingml/2006/main" noChangeAspect="1"/>
@@ -1815,7 +1815,7 @@
                   <pic:spPr bwMode="auto">
                     <a:xfrm>
                       <a:off x="0" y="0"/>
-                      <a:ext cx="5724525" cy="1562100"/>
+                      <a:ext cx="6113660" cy="1668287"/>
                     </a:xfrm>
                     <a:prstGeom prst="rect">
                       <a:avLst/>
@@ -1838,9 +1838,9 @@
           <w:szCs w:val="28"/>
         </w:rPr>
         <w:drawing>
-          <wp:inline distT="0" distB="0" distL="0" distR="0" wp14:anchorId="1913D068" wp14:editId="44466611">
-            <wp:extent cx="5724525" cy="800100"/>
-            <wp:effectExtent l="0" t="0" r="9525" b="0"/>
+          <wp:inline distT="0" distB="0" distL="0" distR="0" wp14:anchorId="1913D068" wp14:editId="03FFD9FA">
+            <wp:extent cx="6201569" cy="866775"/>
+            <wp:effectExtent l="0" t="0" r="8890" b="0"/>
             <wp:docPr id="16" name="Picture 16"/>
             <wp:cNvGraphicFramePr>
               <a:graphicFrameLocks xmlns:a="http://schemas.openxmlformats.org/drawingml/2006/main" noChangeAspect="1"/>
@@ -1870,7 +1870,7 @@
                   <pic:spPr bwMode="auto">
                     <a:xfrm>
                       <a:off x="0" y="0"/>
-                      <a:ext cx="5724525" cy="800100"/>
+                      <a:ext cx="6209736" cy="867917"/>
                     </a:xfrm>
                     <a:prstGeom prst="rect">
                       <a:avLst/>
@@ -1902,9 +1902,9 @@
         </w:rPr>
         <w:lastRenderedPageBreak/>
         <w:drawing>
-          <wp:inline distT="0" distB="0" distL="0" distR="0" wp14:anchorId="7A62F7B1" wp14:editId="05C747D0">
-            <wp:extent cx="5724525" cy="1790700"/>
-            <wp:effectExtent l="0" t="0" r="9525" b="0"/>
+          <wp:inline distT="0" distB="0" distL="0" distR="0" wp14:anchorId="7A62F7B1" wp14:editId="2720B567">
+            <wp:extent cx="6089920" cy="1905000"/>
+            <wp:effectExtent l="0" t="0" r="6350" b="0"/>
             <wp:docPr id="17" name="Picture 17"/>
             <wp:cNvGraphicFramePr>
               <a:graphicFrameLocks xmlns:a="http://schemas.openxmlformats.org/drawingml/2006/main" noChangeAspect="1"/>
@@ -1934,7 +1934,7 @@
                   <pic:spPr bwMode="auto">
                     <a:xfrm>
                       <a:off x="0" y="0"/>
-                      <a:ext cx="5724525" cy="1790700"/>
+                      <a:ext cx="6096112" cy="1906937"/>
                     </a:xfrm>
                     <a:prstGeom prst="rect">
                       <a:avLst/>
@@ -1980,9 +1980,9 @@
           <w:szCs w:val="28"/>
         </w:rPr>
         <w:drawing>
-          <wp:inline distT="0" distB="0" distL="0" distR="0" wp14:anchorId="53AC605A" wp14:editId="4CA879B3">
-            <wp:extent cx="5724525" cy="1771650"/>
-            <wp:effectExtent l="0" t="0" r="9525" b="0"/>
+          <wp:inline distT="0" distB="0" distL="0" distR="0" wp14:anchorId="53AC605A" wp14:editId="1ADF6826">
+            <wp:extent cx="6032295" cy="1866900"/>
+            <wp:effectExtent l="0" t="0" r="6985" b="0"/>
             <wp:docPr id="24" name="Picture 24"/>
             <wp:cNvGraphicFramePr>
               <a:graphicFrameLocks xmlns:a="http://schemas.openxmlformats.org/drawingml/2006/main" noChangeAspect="1"/>
@@ -2012,7 +2012,7 @@
                   <pic:spPr bwMode="auto">
                     <a:xfrm>
                       <a:off x="0" y="0"/>
-                      <a:ext cx="5724525" cy="1771650"/>
+                      <a:ext cx="6037555" cy="1868528"/>
                     </a:xfrm>
                     <a:prstGeom prst="rect">
                       <a:avLst/>
@@ -2073,7 +2073,10 @@
           </w14:textOutline>
         </w:rPr>
       </w:pPr>
-      <w:r>
+    </w:p>
+    <w:p>
+      <w:pPr>
+        <w:pStyle w:val="Heading1"/>
         <w:rPr>
           <w:rFonts w:ascii="Arial" w:hAnsi="Arial" w:cs="Arial"/>
           <w:b/>
@@ -2091,9 +2094,11 @@
             <w14:round/>
           </w14:textOutline>
         </w:rPr>
-        <w:t>Illustrations (</w:t>
-      </w:r>
-      <w:r>
+      </w:pPr>
+    </w:p>
+    <w:p>
+      <w:pPr>
+        <w:pStyle w:val="Heading1"/>
         <w:rPr>
           <w:rFonts w:ascii="Arial" w:hAnsi="Arial" w:cs="Arial"/>
           <w:b/>
@@ -2111,9 +2116,11 @@
             <w14:round/>
           </w14:textOutline>
         </w:rPr>
-        <w:t>Word clouds</w:t>
-      </w:r>
-      <w:r>
+      </w:pPr>
+    </w:p>
+    <w:p>
+      <w:pPr>
+        <w:pStyle w:val="Heading1"/>
         <w:rPr>
           <w:rFonts w:ascii="Arial" w:hAnsi="Arial" w:cs="Arial"/>
           <w:b/>
@@ -2131,9 +2138,11 @@
             <w14:round/>
           </w14:textOutline>
         </w:rPr>
-        <w:t xml:space="preserve"> and </w:t>
-      </w:r>
-      <w:r>
+      </w:pPr>
+    </w:p>
+    <w:p>
+      <w:pPr>
+        <w:pStyle w:val="Heading1"/>
         <w:rPr>
           <w:rFonts w:ascii="Arial" w:hAnsi="Arial" w:cs="Arial"/>
           <w:b/>
@@ -2151,9 +2160,11 @@
             <w14:round/>
           </w14:textOutline>
         </w:rPr>
-        <w:t>word wise</w:t>
-      </w:r>
-      <w:r>
+      </w:pPr>
+    </w:p>
+    <w:p>
+      <w:pPr>
+        <w:pStyle w:val="Heading1"/>
         <w:rPr>
           <w:rFonts w:ascii="Arial" w:hAnsi="Arial" w:cs="Arial"/>
           <w:b/>
@@ -2171,8 +2182,82 @@
             <w14:round/>
           </w14:textOutline>
         </w:rPr>
-        <w:t xml:space="preserve"> frequency plots)</w:t>
-      </w:r>
+      </w:pPr>
+    </w:p>
+    <w:p>
+      <w:pPr>
+        <w:pStyle w:val="Heading1"/>
+        <w:rPr>
+          <w:rFonts w:ascii="Arial" w:hAnsi="Arial" w:cs="Arial"/>
+          <w:b/>
+          <w:color w:val="EE5475"/>
+          <w:sz w:val="36"/>
+          <w:szCs w:val="36"/>
+          <w14:shadow w14:blurRad="38100" w14:dist="19050" w14:dir="2700000" w14:sx="100000" w14:sy="100000" w14:kx="0" w14:ky="0" w14:algn="tl">
+            <w14:schemeClr w14:val="dk1">
+              <w14:alpha w14:val="60000"/>
+            </w14:schemeClr>
+          </w14:shadow>
+          <w14:textOutline w14:w="0" w14:cap="flat" w14:cmpd="sng" w14:algn="ctr">
+            <w14:noFill/>
+            <w14:prstDash w14:val="solid"/>
+            <w14:round/>
+          </w14:textOutline>
+        </w:rPr>
+      </w:pPr>
+    </w:p>
+    <w:p/>
+    <w:p/>
+    <w:p>
+      <w:pPr>
+        <w:pStyle w:val="Heading1"/>
+        <w:rPr>
+          <w:rFonts w:ascii="Arial" w:hAnsi="Arial" w:cs="Arial"/>
+          <w:b/>
+          <w:color w:val="EE5475"/>
+          <w:sz w:val="36"/>
+          <w:szCs w:val="36"/>
+          <w14:shadow w14:blurRad="38100" w14:dist="19050" w14:dir="2700000" w14:sx="100000" w14:sy="100000" w14:kx="0" w14:ky="0" w14:algn="tl">
+            <w14:schemeClr w14:val="dk1">
+              <w14:alpha w14:val="60000"/>
+            </w14:schemeClr>
+          </w14:shadow>
+          <w14:textOutline w14:w="0" w14:cap="flat" w14:cmpd="sng" w14:algn="ctr">
+            <w14:noFill/>
+            <w14:prstDash w14:val="solid"/>
+            <w14:round/>
+          </w14:textOutline>
+        </w:rPr>
+      </w:pPr>
+      <w:r>
+        <w:rPr>
+          <w:rFonts w:ascii="Arial" w:hAnsi="Arial" w:cs="Arial"/>
+          <w:b/>
+          <w:color w:val="EE5475"/>
+          <w:sz w:val="36"/>
+          <w:szCs w:val="36"/>
+          <w14:shadow w14:blurRad="38100" w14:dist="19050" w14:dir="2700000" w14:sx="100000" w14:sy="100000" w14:kx="0" w14:ky="0" w14:algn="tl">
+            <w14:schemeClr w14:val="dk1">
+              <w14:alpha w14:val="60000"/>
+            </w14:schemeClr>
+          </w14:shadow>
+          <w14:textOutline w14:w="0" w14:cap="flat" w14:cmpd="sng" w14:algn="ctr">
+            <w14:noFill/>
+            <w14:prstDash w14:val="solid"/>
+            <w14:round/>
+          </w14:textOutline>
+        </w:rPr>
+        <w:lastRenderedPageBreak/>
+        <w:t>Illustrations (Word clouds and word wise frequency plots)</w:t>
+      </w:r>
+    </w:p>
+    <w:p>
+      <w:pPr>
+        <w:rPr>
+          <w:sz w:val="28"/>
+          <w:szCs w:val="28"/>
+        </w:rPr>
+      </w:pPr>
     </w:p>
     <w:p>
       <w:pPr>
@@ -2447,7 +2532,6 @@
                 <w:sz w:val="28"/>
                 <w:szCs w:val="28"/>
               </w:rPr>
-              <w:lastRenderedPageBreak/>
               <w:drawing>
                 <wp:inline distT="0" distB="0" distL="0" distR="0" wp14:anchorId="1F748822" wp14:editId="392AFDD4">
                   <wp:extent cx="2914196" cy="2857500"/>
@@ -2571,11 +2655,60 @@
           <w:szCs w:val="28"/>
         </w:rPr>
       </w:pPr>
-      <w:r>
-        <w:rPr>
-          <w:sz w:val="28"/>
-          <w:szCs w:val="28"/>
-        </w:rPr>
+    </w:p>
+    <w:p>
+      <w:pPr>
+        <w:rPr>
+          <w:sz w:val="28"/>
+          <w:szCs w:val="28"/>
+        </w:rPr>
+      </w:pPr>
+    </w:p>
+    <w:p>
+      <w:pPr>
+        <w:rPr>
+          <w:sz w:val="28"/>
+          <w:szCs w:val="28"/>
+        </w:rPr>
+      </w:pPr>
+    </w:p>
+    <w:p>
+      <w:pPr>
+        <w:rPr>
+          <w:sz w:val="28"/>
+          <w:szCs w:val="28"/>
+        </w:rPr>
+      </w:pPr>
+    </w:p>
+    <w:p>
+      <w:pPr>
+        <w:rPr>
+          <w:sz w:val="28"/>
+          <w:szCs w:val="28"/>
+        </w:rPr>
+      </w:pPr>
+    </w:p>
+    <w:p>
+      <w:pPr>
+        <w:rPr>
+          <w:sz w:val="28"/>
+          <w:szCs w:val="28"/>
+        </w:rPr>
+      </w:pPr>
+    </w:p>
+    <w:p>
+      <w:pPr>
+        <w:rPr>
+          <w:sz w:val="28"/>
+          <w:szCs w:val="28"/>
+        </w:rPr>
+      </w:pPr>
+      <w:r>
+        <w:rPr>
+          <w:sz w:val="28"/>
+          <w:szCs w:val="28"/>
+        </w:rPr>
+        <w:lastRenderedPageBreak/>
         <w:t>T2</w:t>
       </w:r>
     </w:p>
@@ -2799,7 +2932,6 @@
                 <w:sz w:val="28"/>
                 <w:szCs w:val="28"/>
               </w:rPr>
-              <w:lastRenderedPageBreak/>
               <w:drawing>
                 <wp:inline distT="0" distB="0" distL="0" distR="0" wp14:anchorId="2599E985" wp14:editId="6479B283">
                   <wp:extent cx="2771724" cy="2717800"/>
@@ -3117,6 +3249,7 @@
           <w:sz w:val="28"/>
           <w:szCs w:val="28"/>
         </w:rPr>
+        <w:lastRenderedPageBreak/>
         <w:t xml:space="preserve">Here we are calculating the word length and </w:t>
       </w:r>
       <w:r>
@@ -3170,7 +3303,6 @@
           <w:sz w:val="28"/>
           <w:szCs w:val="28"/>
         </w:rPr>
-        <w:lastRenderedPageBreak/>
         <w:drawing>
           <wp:inline distT="0" distB="0" distL="0" distR="0" wp14:anchorId="432B6162" wp14:editId="7827B9A3">
             <wp:extent cx="5724525" cy="3057525"/>
@@ -3629,7 +3761,15 @@
           <w:sz w:val="28"/>
           <w:szCs w:val="28"/>
         </w:rPr>
-        <w:t xml:space="preserve"> frequent followed by words of length 1 to2. Very long words appear very </w:t>
+        <w:t xml:space="preserve"> frequent followed by words of length </w:t>
+      </w:r>
+      <w:r>
+        <w:rPr>
+          <w:sz w:val="28"/>
+          <w:szCs w:val="28"/>
+        </w:rPr>
+        <w:lastRenderedPageBreak/>
+        <w:t xml:space="preserve">1 to2. Very long words appear very </w:t>
       </w:r>
       <w:r>
         <w:rPr>
@@ -3685,7 +3825,6 @@
             <w14:round/>
           </w14:textOutline>
         </w:rPr>
-        <w:lastRenderedPageBreak/>
         <w:t xml:space="preserve">POS tagging </w:t>
       </w:r>
     </w:p>
@@ -4074,6 +4213,7 @@
             <w14:round/>
           </w14:textOutline>
         </w:rPr>
+        <w:lastRenderedPageBreak/>
         <w:t>Inferences POS_tagging</w:t>
       </w:r>
     </w:p>
@@ -4153,7 +4293,6 @@
           <w:sz w:val="28"/>
           <w:szCs w:val="28"/>
         </w:rPr>
-        <w:lastRenderedPageBreak/>
         <w:t>In T1 the most frequently occurring POS Tag is ‘NN’ with count 17139 followed by ‘JJ’ having count 9972.</w:t>
       </w:r>
     </w:p>
